--- a/SWD Files/Use Cases.docx
+++ b/SWD Files/Use Cases.docx
@@ -50,14 +50,23 @@
       <w:pPr>
         <w:rPr>
           <w:rFonts w:ascii="Times New Roman" w:hAnsi="Times New Roman" w:cs="Times New Roman"/>
-        </w:rPr>
-      </w:pPr>
-      <w:r>
-        <w:rPr>
-          <w:rFonts w:ascii="Times New Roman" w:hAnsi="Times New Roman" w:cs="Times New Roman"/>
+          <w:sz w:val="28"/>
+        </w:rPr>
+      </w:pPr>
+      <w:r>
+        <w:rPr>
+          <w:rFonts w:ascii="Times New Roman" w:hAnsi="Times New Roman" w:cs="Times New Roman"/>
+          <w:sz w:val="28"/>
         </w:rPr>
         <w:t>Add flight</w:t>
       </w:r>
+      <w:r>
+        <w:rPr>
+          <w:rFonts w:ascii="Times New Roman" w:hAnsi="Times New Roman" w:cs="Times New Roman"/>
+          <w:sz w:val="28"/>
+        </w:rPr>
+        <w:t xml:space="preserve"> – view below the other use cases</w:t>
+      </w:r>
     </w:p>
     <w:p>
       <w:pPr>
@@ -76,11 +85,13 @@
       <w:pPr>
         <w:rPr>
           <w:rFonts w:ascii="Times New Roman" w:hAnsi="Times New Roman" w:cs="Times New Roman"/>
-        </w:rPr>
-      </w:pPr>
-      <w:r>
-        <w:rPr>
-          <w:rFonts w:ascii="Times New Roman" w:hAnsi="Times New Roman" w:cs="Times New Roman"/>
+          <w:sz w:val="28"/>
+        </w:rPr>
+      </w:pPr>
+      <w:r>
+        <w:rPr>
+          <w:rFonts w:ascii="Times New Roman" w:hAnsi="Times New Roman" w:cs="Times New Roman"/>
+          <w:sz w:val="28"/>
         </w:rPr>
         <w:t>Log in</w:t>
       </w:r>
@@ -167,11 +178,13 @@
       <w:pPr>
         <w:rPr>
           <w:rFonts w:ascii="Times New Roman" w:hAnsi="Times New Roman" w:cs="Times New Roman"/>
-        </w:rPr>
-      </w:pPr>
-      <w:r>
-        <w:rPr>
-          <w:rFonts w:ascii="Times New Roman" w:hAnsi="Times New Roman" w:cs="Times New Roman"/>
+          <w:sz w:val="28"/>
+        </w:rPr>
+      </w:pPr>
+      <w:r>
+        <w:rPr>
+          <w:rFonts w:ascii="Times New Roman" w:hAnsi="Times New Roman" w:cs="Times New Roman"/>
+          <w:sz w:val="28"/>
         </w:rPr>
         <w:t>Search flight</w:t>
       </w:r>
@@ -270,11 +283,13 @@
       <w:pPr>
         <w:rPr>
           <w:rFonts w:ascii="Times New Roman" w:hAnsi="Times New Roman" w:cs="Times New Roman"/>
-        </w:rPr>
-      </w:pPr>
-      <w:r>
-        <w:rPr>
-          <w:rFonts w:ascii="Times New Roman" w:hAnsi="Times New Roman" w:cs="Times New Roman"/>
+          <w:sz w:val="28"/>
+        </w:rPr>
+      </w:pPr>
+      <w:r>
+        <w:rPr>
+          <w:rFonts w:ascii="Times New Roman" w:hAnsi="Times New Roman" w:cs="Times New Roman"/>
+          <w:sz w:val="28"/>
         </w:rPr>
         <w:t>Add flight booking</w:t>
       </w:r>
@@ -361,49 +376,596 @@
         <w:rPr>
           <w:rFonts w:ascii="Times New Roman" w:hAnsi="Times New Roman" w:cs="Times New Roman"/>
         </w:rPr>
+        <w:t>*Brief*</w:t>
+      </w:r>
+    </w:p>
+    <w:p>
+      <w:pPr>
+        <w:rPr>
+          <w:rFonts w:ascii="Times New Roman" w:hAnsi="Times New Roman" w:cs="Times New Roman"/>
+          <w:sz w:val="28"/>
+        </w:rPr>
+      </w:pPr>
+      <w:r>
+        <w:rPr>
+          <w:rFonts w:ascii="Times New Roman" w:hAnsi="Times New Roman" w:cs="Times New Roman"/>
+          <w:sz w:val="28"/>
+        </w:rPr>
         <w:t>Cancel booking</w:t>
       </w:r>
     </w:p>
     <w:p>
       <w:pPr>
-        <w:rPr>
-          <w:rFonts w:ascii="Times New Roman" w:hAnsi="Times New Roman" w:cs="Times New Roman"/>
-        </w:rPr>
-      </w:pPr>
-      <w:r>
-        <w:rPr>
-          <w:rFonts w:ascii="Times New Roman" w:hAnsi="Times New Roman" w:cs="Times New Roman"/>
-        </w:rPr>
-        <w:t>*Brief*</w:t>
-      </w:r>
-    </w:p>
-    <w:p>
-      <w:pPr>
-        <w:rPr>
-          <w:rFonts w:ascii="Times New Roman" w:hAnsi="Times New Roman" w:cs="Times New Roman"/>
-        </w:rPr>
-      </w:pPr>
+        <w:pStyle w:val="ListParagraph"/>
+        <w:numPr>
+          <w:ilvl w:val="0"/>
+          <w:numId w:val="9"/>
+        </w:numPr>
+        <w:rPr>
+          <w:rFonts w:ascii="Times New Roman" w:hAnsi="Times New Roman" w:cs="Times New Roman"/>
+        </w:rPr>
+      </w:pPr>
+      <w:r>
+        <w:rPr>
+          <w:rFonts w:ascii="Times New Roman" w:hAnsi="Times New Roman" w:cs="Times New Roman"/>
+        </w:rPr>
+        <w:t>Select flight</w:t>
+      </w:r>
+    </w:p>
+    <w:p>
+      <w:pPr>
+        <w:pStyle w:val="ListParagraph"/>
+        <w:numPr>
+          <w:ilvl w:val="0"/>
+          <w:numId w:val="9"/>
+        </w:numPr>
+        <w:rPr>
+          <w:rFonts w:ascii="Times New Roman" w:hAnsi="Times New Roman" w:cs="Times New Roman"/>
+        </w:rPr>
+      </w:pPr>
+      <w:r>
+        <w:rPr>
+          <w:rFonts w:ascii="Times New Roman" w:hAnsi="Times New Roman" w:cs="Times New Roman"/>
+        </w:rPr>
+        <w:t>Select flight booking</w:t>
+      </w:r>
+    </w:p>
+    <w:p>
+      <w:pPr>
+        <w:rPr>
+          <w:rFonts w:ascii="Times New Roman" w:hAnsi="Times New Roman" w:cs="Times New Roman"/>
+          <w:sz w:val="28"/>
+        </w:rPr>
+      </w:pPr>
+      <w:r>
+        <w:rPr>
+          <w:rFonts w:ascii="Times New Roman" w:hAnsi="Times New Roman" w:cs="Times New Roman"/>
+          <w:sz w:val="28"/>
+        </w:rPr>
+        <w:t>Add plane</w:t>
+      </w:r>
+    </w:p>
+    <w:p>
+      <w:pPr>
+        <w:pStyle w:val="ListParagraph"/>
+        <w:numPr>
+          <w:ilvl w:val="0"/>
+          <w:numId w:val="4"/>
+        </w:numPr>
+        <w:rPr>
+          <w:rFonts w:ascii="Times New Roman" w:hAnsi="Times New Roman" w:cs="Times New Roman"/>
+        </w:rPr>
+      </w:pPr>
+      <w:r>
+        <w:rPr>
+          <w:rFonts w:ascii="Times New Roman" w:hAnsi="Times New Roman" w:cs="Times New Roman"/>
+        </w:rPr>
+        <w:t>Input plane info</w:t>
+      </w:r>
+    </w:p>
+    <w:p>
+      <w:pPr>
+        <w:pStyle w:val="ListParagraph"/>
+        <w:numPr>
+          <w:ilvl w:val="0"/>
+          <w:numId w:val="4"/>
+        </w:numPr>
+        <w:rPr>
+          <w:rFonts w:ascii="Times New Roman" w:hAnsi="Times New Roman" w:cs="Times New Roman"/>
+        </w:rPr>
+      </w:pPr>
+      <w:r>
+        <w:rPr>
+          <w:rFonts w:ascii="Times New Roman" w:hAnsi="Times New Roman" w:cs="Times New Roman"/>
+        </w:rPr>
+        <w:t>Confirm addition to fleet</w:t>
+      </w:r>
+    </w:p>
+    <w:p>
+      <w:pPr>
+        <w:rPr>
+          <w:rFonts w:ascii="Times New Roman" w:hAnsi="Times New Roman" w:cs="Times New Roman"/>
+          <w:sz w:val="28"/>
+        </w:rPr>
+      </w:pPr>
+    </w:p>
+    <w:p>
+      <w:pPr>
+        <w:rPr>
+          <w:rFonts w:ascii="Times New Roman" w:hAnsi="Times New Roman" w:cs="Times New Roman"/>
+          <w:sz w:val="28"/>
+        </w:rPr>
+      </w:pPr>
+      <w:r>
+        <w:rPr>
+          <w:rFonts w:ascii="Times New Roman" w:hAnsi="Times New Roman" w:cs="Times New Roman"/>
+          <w:sz w:val="28"/>
+        </w:rPr>
+        <w:lastRenderedPageBreak/>
+        <w:t>Remove plane</w:t>
+      </w:r>
+    </w:p>
+    <w:p>
+      <w:pPr>
+        <w:pStyle w:val="ListParagraph"/>
+        <w:numPr>
+          <w:ilvl w:val="0"/>
+          <w:numId w:val="5"/>
+        </w:numPr>
+        <w:rPr>
+          <w:rFonts w:ascii="Times New Roman" w:hAnsi="Times New Roman" w:cs="Times New Roman"/>
+        </w:rPr>
+      </w:pPr>
+      <w:r>
+        <w:rPr>
+          <w:rFonts w:ascii="Times New Roman" w:hAnsi="Times New Roman" w:cs="Times New Roman"/>
+        </w:rPr>
+        <w:t>Input the ID of the plane to be deleted</w:t>
+      </w:r>
+    </w:p>
+    <w:p>
+      <w:pPr>
+        <w:pStyle w:val="ListParagraph"/>
+        <w:numPr>
+          <w:ilvl w:val="0"/>
+          <w:numId w:val="5"/>
+        </w:numPr>
+        <w:rPr>
+          <w:rFonts w:ascii="Times New Roman" w:hAnsi="Times New Roman" w:cs="Times New Roman"/>
+        </w:rPr>
+      </w:pPr>
+      <w:r>
+        <w:rPr>
+          <w:rFonts w:ascii="Times New Roman" w:hAnsi="Times New Roman" w:cs="Times New Roman"/>
+        </w:rPr>
+        <w:t>Confirm deletion from fleet</w:t>
+      </w:r>
+    </w:p>
+    <w:p>
+      <w:pPr>
+        <w:rPr>
+          <w:rFonts w:ascii="Times New Roman" w:hAnsi="Times New Roman" w:cs="Times New Roman"/>
+        </w:rPr>
+      </w:pPr>
+    </w:p>
+    <w:p>
+      <w:pPr>
+        <w:rPr>
+          <w:rFonts w:ascii="Times New Roman" w:hAnsi="Times New Roman" w:cs="Times New Roman"/>
+          <w:sz w:val="28"/>
+        </w:rPr>
+      </w:pPr>
+      <w:r>
+        <w:rPr>
+          <w:rFonts w:ascii="Times New Roman" w:hAnsi="Times New Roman" w:cs="Times New Roman"/>
+          <w:sz w:val="28"/>
+        </w:rPr>
+        <w:t>Add flight</w:t>
+      </w:r>
+    </w:p>
+    <w:p>
+      <w:pPr>
+        <w:rPr>
+          <w:rFonts w:ascii="Times New Roman" w:hAnsi="Times New Roman" w:cs="Times New Roman"/>
+        </w:rPr>
+      </w:pPr>
+      <w:r>
+        <w:rPr>
+          <w:rFonts w:ascii="Times New Roman" w:hAnsi="Times New Roman" w:cs="Times New Roman"/>
+        </w:rPr>
+        <w:t>Primary actor: Administrator</w:t>
+      </w:r>
+    </w:p>
+    <w:p>
+      <w:pPr>
+        <w:rPr>
+          <w:rFonts w:ascii="Times New Roman" w:hAnsi="Times New Roman" w:cs="Times New Roman"/>
+        </w:rPr>
+      </w:pPr>
+      <w:r>
+        <w:rPr>
+          <w:rFonts w:ascii="Times New Roman" w:hAnsi="Times New Roman" w:cs="Times New Roman"/>
+        </w:rPr>
+        <w:t>Scope:</w:t>
+      </w:r>
+      <w:r>
+        <w:rPr>
+          <w:rFonts w:ascii="Times New Roman" w:hAnsi="Times New Roman" w:cs="Times New Roman"/>
+        </w:rPr>
+        <w:t xml:space="preserve"> Create flight functionality</w:t>
+      </w:r>
+    </w:p>
+    <w:p>
+      <w:pPr>
+        <w:rPr>
+          <w:rFonts w:ascii="Times New Roman" w:hAnsi="Times New Roman" w:cs="Times New Roman"/>
+        </w:rPr>
+      </w:pPr>
+      <w:r>
+        <w:rPr>
+          <w:rFonts w:ascii="Times New Roman" w:hAnsi="Times New Roman" w:cs="Times New Roman"/>
+        </w:rPr>
+        <w:t>Stakeholder</w:t>
+      </w:r>
+      <w:r>
+        <w:rPr>
+          <w:rFonts w:ascii="Times New Roman" w:hAnsi="Times New Roman" w:cs="Times New Roman"/>
+        </w:rPr>
+        <w:t xml:space="preserve"> and</w:t>
+      </w:r>
+      <w:r>
+        <w:rPr>
+          <w:rFonts w:ascii="Times New Roman" w:hAnsi="Times New Roman" w:cs="Times New Roman"/>
+        </w:rPr>
+        <w:t xml:space="preserve"> interest</w:t>
+      </w:r>
+      <w:r>
+        <w:rPr>
+          <w:rFonts w:ascii="Times New Roman" w:hAnsi="Times New Roman" w:cs="Times New Roman"/>
+        </w:rPr>
+        <w:t>s:</w:t>
+      </w:r>
+      <w:r>
+        <w:rPr>
+          <w:rFonts w:ascii="Times New Roman" w:hAnsi="Times New Roman" w:cs="Times New Roman"/>
+        </w:rPr>
+        <w:t xml:space="preserve"> </w:t>
+      </w:r>
+    </w:p>
+    <w:p>
+      <w:pPr>
+        <w:pStyle w:val="ListParagraph"/>
+        <w:numPr>
+          <w:ilvl w:val="0"/>
+          <w:numId w:val="10"/>
+        </w:numPr>
+        <w:rPr>
+          <w:rFonts w:ascii="Times New Roman" w:hAnsi="Times New Roman" w:cs="Times New Roman"/>
+        </w:rPr>
+      </w:pPr>
+      <w:r>
+        <w:rPr>
+          <w:rFonts w:ascii="Times New Roman" w:hAnsi="Times New Roman" w:cs="Times New Roman"/>
+        </w:rPr>
+        <w:t>Customer:  interested in having as many options as possible</w:t>
+      </w:r>
+    </w:p>
+    <w:p>
+      <w:pPr>
+        <w:pStyle w:val="ListParagraph"/>
+        <w:numPr>
+          <w:ilvl w:val="0"/>
+          <w:numId w:val="10"/>
+        </w:numPr>
+        <w:rPr>
+          <w:rFonts w:ascii="Times New Roman" w:hAnsi="Times New Roman" w:cs="Times New Roman"/>
+        </w:rPr>
+      </w:pPr>
+      <w:r>
+        <w:rPr>
+          <w:rFonts w:ascii="Times New Roman" w:hAnsi="Times New Roman" w:cs="Times New Roman"/>
+        </w:rPr>
+        <w:t>Abdul Hancock: interested in providing as many flights as possible</w:t>
+      </w:r>
+    </w:p>
+    <w:p>
+      <w:pPr>
+        <w:rPr>
+          <w:rFonts w:ascii="Times New Roman" w:hAnsi="Times New Roman" w:cs="Times New Roman"/>
+        </w:rPr>
+      </w:pPr>
+      <w:r>
+        <w:rPr>
+          <w:rFonts w:ascii="Times New Roman" w:hAnsi="Times New Roman" w:cs="Times New Roman"/>
+        </w:rPr>
+        <w:t>Preconditions:</w:t>
+      </w:r>
+      <w:r>
+        <w:rPr>
+          <w:rFonts w:ascii="Times New Roman" w:hAnsi="Times New Roman" w:cs="Times New Roman"/>
+        </w:rPr>
+        <w:t xml:space="preserve"> Administrator is logged in and a flight needs to be created.</w:t>
+      </w:r>
+    </w:p>
+    <w:p>
+      <w:pPr>
+        <w:rPr>
+          <w:rFonts w:ascii="Times New Roman" w:hAnsi="Times New Roman" w:cs="Times New Roman"/>
+        </w:rPr>
+      </w:pPr>
+      <w:r>
+        <w:rPr>
+          <w:rFonts w:ascii="Times New Roman" w:hAnsi="Times New Roman" w:cs="Times New Roman"/>
+        </w:rPr>
+        <w:t>Postconditions(Success guarantee):</w:t>
+      </w:r>
+      <w:r>
+        <w:rPr>
+          <w:rFonts w:ascii="Times New Roman" w:hAnsi="Times New Roman" w:cs="Times New Roman"/>
+        </w:rPr>
+        <w:t xml:space="preserve"> Flight is created, all info is correct.</w:t>
+      </w:r>
+    </w:p>
+    <w:p>
+      <w:pPr>
+        <w:rPr>
+          <w:rFonts w:ascii="Times New Roman" w:hAnsi="Times New Roman" w:cs="Times New Roman"/>
+        </w:rPr>
+      </w:pPr>
+      <w:r>
+        <w:rPr>
+          <w:rFonts w:ascii="Times New Roman" w:hAnsi="Times New Roman" w:cs="Times New Roman"/>
+        </w:rPr>
+        <w:t>Main success scenario:</w:t>
+      </w:r>
+    </w:p>
+    <w:p>
+      <w:pPr>
+        <w:pStyle w:val="ListParagraph"/>
+        <w:numPr>
+          <w:ilvl w:val="0"/>
+          <w:numId w:val="11"/>
+        </w:numPr>
+        <w:rPr>
+          <w:rFonts w:ascii="Times New Roman" w:hAnsi="Times New Roman" w:cs="Times New Roman"/>
+        </w:rPr>
+      </w:pPr>
+      <w:r>
+        <w:rPr>
+          <w:rFonts w:ascii="Times New Roman" w:hAnsi="Times New Roman" w:cs="Times New Roman"/>
+        </w:rPr>
+        <w:t>Select departure place</w:t>
+      </w:r>
+    </w:p>
+    <w:p>
+      <w:pPr>
+        <w:pStyle w:val="ListParagraph"/>
+        <w:numPr>
+          <w:ilvl w:val="0"/>
+          <w:numId w:val="11"/>
+        </w:numPr>
+        <w:rPr>
+          <w:rFonts w:ascii="Times New Roman" w:hAnsi="Times New Roman" w:cs="Times New Roman"/>
+        </w:rPr>
+      </w:pPr>
+      <w:r>
+        <w:rPr>
+          <w:rFonts w:ascii="Times New Roman" w:hAnsi="Times New Roman" w:cs="Times New Roman"/>
+        </w:rPr>
+        <w:t>Select arrival place</w:t>
+      </w:r>
+    </w:p>
+    <w:p>
+      <w:pPr>
+        <w:pStyle w:val="ListParagraph"/>
+        <w:numPr>
+          <w:ilvl w:val="0"/>
+          <w:numId w:val="11"/>
+        </w:numPr>
+        <w:rPr>
+          <w:rFonts w:ascii="Times New Roman" w:hAnsi="Times New Roman" w:cs="Times New Roman"/>
+        </w:rPr>
+      </w:pPr>
+      <w:r>
+        <w:rPr>
+          <w:rFonts w:ascii="Times New Roman" w:hAnsi="Times New Roman" w:cs="Times New Roman"/>
+        </w:rPr>
+        <w:t>Choose</w:t>
+      </w:r>
+      <w:r>
+        <w:rPr>
+          <w:rFonts w:ascii="Times New Roman" w:hAnsi="Times New Roman" w:cs="Times New Roman"/>
+        </w:rPr>
+        <w:t xml:space="preserve"> departure</w:t>
+      </w:r>
+      <w:r>
+        <w:rPr>
+          <w:rFonts w:ascii="Times New Roman" w:hAnsi="Times New Roman" w:cs="Times New Roman"/>
+        </w:rPr>
+        <w:t xml:space="preserve"> date/time</w:t>
+      </w:r>
+    </w:p>
+    <w:p>
+      <w:pPr>
+        <w:pStyle w:val="ListParagraph"/>
+        <w:numPr>
+          <w:ilvl w:val="0"/>
+          <w:numId w:val="11"/>
+        </w:numPr>
+        <w:rPr>
+          <w:rFonts w:ascii="Times New Roman" w:hAnsi="Times New Roman" w:cs="Times New Roman"/>
+        </w:rPr>
+      </w:pPr>
+      <w:r>
+        <w:rPr>
+          <w:rFonts w:ascii="Times New Roman" w:hAnsi="Times New Roman" w:cs="Times New Roman"/>
+        </w:rPr>
+        <w:t xml:space="preserve">Choose arrival date/time </w:t>
+      </w:r>
+    </w:p>
+    <w:p>
+      <w:pPr>
+        <w:pStyle w:val="ListParagraph"/>
+        <w:numPr>
+          <w:ilvl w:val="0"/>
+          <w:numId w:val="11"/>
+        </w:numPr>
+        <w:rPr>
+          <w:rFonts w:ascii="Times New Roman" w:hAnsi="Times New Roman" w:cs="Times New Roman"/>
+        </w:rPr>
+      </w:pPr>
+      <w:r>
+        <w:rPr>
+          <w:rFonts w:ascii="Times New Roman" w:hAnsi="Times New Roman" w:cs="Times New Roman"/>
+        </w:rPr>
+        <w:t>Select plane</w:t>
+      </w:r>
       <w:bookmarkStart w:id="0" w:name="_GoBack"/>
-      <w:r>
-        <w:rPr>
-          <w:rFonts w:ascii="Times New Roman" w:hAnsi="Times New Roman" w:cs="Times New Roman"/>
-        </w:rPr>
-        <w:t>Add plane</w:t>
-      </w:r>
-    </w:p>
-    <w:p>
-      <w:pPr>
-        <w:rPr>
-          <w:rFonts w:ascii="Times New Roman" w:hAnsi="Times New Roman" w:cs="Times New Roman"/>
-        </w:rPr>
-      </w:pPr>
-      <w:r>
-        <w:rPr>
-          <w:rFonts w:ascii="Times New Roman" w:hAnsi="Times New Roman" w:cs="Times New Roman"/>
-        </w:rPr>
-        <w:t>Remove plane</w:t>
-      </w:r>
       <w:bookmarkEnd w:id="0"/>
+    </w:p>
+    <w:p>
+      <w:pPr>
+        <w:rPr>
+          <w:rFonts w:ascii="Times New Roman" w:hAnsi="Times New Roman" w:cs="Times New Roman"/>
+        </w:rPr>
+      </w:pPr>
+      <w:r>
+        <w:rPr>
+          <w:rFonts w:ascii="Times New Roman" w:hAnsi="Times New Roman" w:cs="Times New Roman"/>
+        </w:rPr>
+        <w:t>Alternative flows</w:t>
+      </w:r>
+    </w:p>
+    <w:p>
+      <w:pPr>
+        <w:pStyle w:val="ListParagraph"/>
+        <w:numPr>
+          <w:ilvl w:val="0"/>
+          <w:numId w:val="14"/>
+        </w:numPr>
+        <w:rPr>
+          <w:rFonts w:ascii="Times New Roman" w:hAnsi="Times New Roman" w:cs="Times New Roman"/>
+        </w:rPr>
+      </w:pPr>
+      <w:r>
+        <w:rPr>
+          <w:rFonts w:ascii="Times New Roman" w:hAnsi="Times New Roman" w:cs="Times New Roman"/>
+        </w:rPr>
+        <w:t xml:space="preserve">At all times, if there is a system failure </w:t>
+      </w:r>
+    </w:p>
+    <w:p>
+      <w:pPr>
+        <w:pStyle w:val="ListParagraph"/>
+        <w:numPr>
+          <w:ilvl w:val="1"/>
+          <w:numId w:val="14"/>
+        </w:numPr>
+        <w:rPr>
+          <w:rFonts w:ascii="Times New Roman" w:hAnsi="Times New Roman" w:cs="Times New Roman"/>
+        </w:rPr>
+      </w:pPr>
+      <w:r>
+        <w:rPr>
+          <w:rFonts w:ascii="Times New Roman" w:hAnsi="Times New Roman" w:cs="Times New Roman"/>
+        </w:rPr>
+        <w:t>Reboot</w:t>
+      </w:r>
+    </w:p>
+    <w:p>
+      <w:pPr>
+        <w:pStyle w:val="ListParagraph"/>
+        <w:numPr>
+          <w:ilvl w:val="1"/>
+          <w:numId w:val="14"/>
+        </w:numPr>
+        <w:rPr>
+          <w:rFonts w:ascii="Times New Roman" w:hAnsi="Times New Roman" w:cs="Times New Roman"/>
+        </w:rPr>
+      </w:pPr>
+      <w:r>
+        <w:rPr>
+          <w:rFonts w:ascii="Times New Roman" w:hAnsi="Times New Roman" w:cs="Times New Roman"/>
+        </w:rPr>
+        <w:t xml:space="preserve">Admin logs in again </w:t>
+      </w:r>
+    </w:p>
+    <w:p>
+      <w:pPr>
+        <w:pStyle w:val="ListParagraph"/>
+        <w:numPr>
+          <w:ilvl w:val="0"/>
+          <w:numId w:val="14"/>
+        </w:numPr>
+        <w:rPr>
+          <w:rFonts w:ascii="Times New Roman" w:hAnsi="Times New Roman" w:cs="Times New Roman"/>
+        </w:rPr>
+      </w:pPr>
+      <w:r>
+        <w:rPr>
+          <w:rFonts w:ascii="Times New Roman" w:hAnsi="Times New Roman" w:cs="Times New Roman"/>
+        </w:rPr>
+        <w:t>When selecting plane for a flight, if none are available:</w:t>
+      </w:r>
+    </w:p>
+    <w:p>
+      <w:pPr>
+        <w:pStyle w:val="ListParagraph"/>
+        <w:numPr>
+          <w:ilvl w:val="1"/>
+          <w:numId w:val="14"/>
+        </w:numPr>
+        <w:rPr>
+          <w:rFonts w:ascii="Times New Roman" w:hAnsi="Times New Roman" w:cs="Times New Roman"/>
+        </w:rPr>
+      </w:pPr>
+      <w:r>
+        <w:rPr>
+          <w:rFonts w:ascii="Times New Roman" w:hAnsi="Times New Roman" w:cs="Times New Roman"/>
+        </w:rPr>
+        <w:t>Display a message informing there is no plane available to take the flight</w:t>
+      </w:r>
+    </w:p>
+    <w:p>
+      <w:pPr>
+        <w:pStyle w:val="ListParagraph"/>
+        <w:numPr>
+          <w:ilvl w:val="1"/>
+          <w:numId w:val="14"/>
+        </w:numPr>
+        <w:rPr>
+          <w:rFonts w:ascii="Times New Roman" w:hAnsi="Times New Roman" w:cs="Times New Roman"/>
+        </w:rPr>
+      </w:pPr>
+      <w:r>
+        <w:rPr>
+          <w:rFonts w:ascii="Times New Roman" w:hAnsi="Times New Roman" w:cs="Times New Roman"/>
+        </w:rPr>
+        <w:t>Prompt the selection of different times</w:t>
+      </w:r>
+    </w:p>
+    <w:p>
+      <w:pPr>
+        <w:pStyle w:val="ListParagraph"/>
+        <w:ind w:left="1440"/>
+        <w:rPr>
+          <w:rFonts w:ascii="Times New Roman" w:hAnsi="Times New Roman" w:cs="Times New Roman"/>
+        </w:rPr>
+      </w:pPr>
+    </w:p>
+    <w:p>
+      <w:pPr>
+        <w:rPr>
+          <w:rFonts w:ascii="Times New Roman" w:hAnsi="Times New Roman" w:cs="Times New Roman"/>
+        </w:rPr>
+      </w:pPr>
+    </w:p>
+    <w:p>
+      <w:pPr>
+        <w:rPr>
+          <w:rFonts w:ascii="Times New Roman" w:hAnsi="Times New Roman" w:cs="Times New Roman"/>
+        </w:rPr>
+      </w:pPr>
     </w:p>
     <w:sectPr>
       <w:pgSz w:w="12240" w:h="15840"/>
@@ -418,6 +980,119 @@
 <file path=word/numbering.xml><?xml version="1.0" encoding="utf-8"?>
 <w:numbering xmlns:wpc="http://schemas.microsoft.com/office/word/2010/wordprocessingCanvas" xmlns:mc="http://schemas.openxmlformats.org/markup-compatibility/2006" xmlns:o="urn:schemas-microsoft-com:office:office" xmlns:r="http://schemas.openxmlformats.org/officeDocument/2006/relationships" xmlns:m="http://schemas.openxmlformats.org/officeDocument/2006/math" xmlns:v="urn:schemas-microsoft-com:vml" xmlns:wp14="http://schemas.microsoft.com/office/word/2010/wordprocessingDrawing" xmlns:wp="http://schemas.openxmlformats.org/drawingml/2006/wordprocessingDrawing" xmlns:w10="urn:schemas-microsoft-com:office:word" xmlns:w="http://schemas.openxmlformats.org/wordprocessingml/2006/main" xmlns:w14="http://schemas.microsoft.com/office/word/2010/wordml" xmlns:wpg="http://schemas.microsoft.com/office/word/2010/wordprocessingGroup" xmlns:wpi="http://schemas.microsoft.com/office/word/2010/wordprocessingInk" xmlns:wne="http://schemas.microsoft.com/office/word/2006/wordml" xmlns:wps="http://schemas.microsoft.com/office/word/2010/wordprocessingShape" mc:Ignorable="w14 wp14">
   <w:abstractNum w:abstractNumId="0">
+    <w:nsid w:val="03963B6C"/>
+    <w:multiLevelType w:val="hybridMultilevel"/>
+    <w:tmpl w:val="DE482C68"/>
+    <w:lvl w:ilvl="0" w:tplc="04090001">
+      <w:start w:val="1"/>
+      <w:numFmt w:val="bullet"/>
+      <w:lvlText w:val=""/>
+      <w:lvlJc w:val="left"/>
+      <w:pPr>
+        <w:ind w:left="720" w:hanging="360"/>
+      </w:pPr>
+      <w:rPr>
+        <w:rFonts w:ascii="Symbol" w:hAnsi="Symbol" w:hint="default"/>
+      </w:rPr>
+    </w:lvl>
+    <w:lvl w:ilvl="1" w:tplc="04090003" w:tentative="1">
+      <w:start w:val="1"/>
+      <w:numFmt w:val="bullet"/>
+      <w:lvlText w:val="o"/>
+      <w:lvlJc w:val="left"/>
+      <w:pPr>
+        <w:ind w:left="1440" w:hanging="360"/>
+      </w:pPr>
+      <w:rPr>
+        <w:rFonts w:ascii="Courier New" w:hAnsi="Courier New" w:cs="Courier New" w:hint="default"/>
+      </w:rPr>
+    </w:lvl>
+    <w:lvl w:ilvl="2" w:tplc="04090005" w:tentative="1">
+      <w:start w:val="1"/>
+      <w:numFmt w:val="bullet"/>
+      <w:lvlText w:val=""/>
+      <w:lvlJc w:val="left"/>
+      <w:pPr>
+        <w:ind w:left="2160" w:hanging="360"/>
+      </w:pPr>
+      <w:rPr>
+        <w:rFonts w:ascii="Wingdings" w:hAnsi="Wingdings" w:hint="default"/>
+      </w:rPr>
+    </w:lvl>
+    <w:lvl w:ilvl="3" w:tplc="04090001" w:tentative="1">
+      <w:start w:val="1"/>
+      <w:numFmt w:val="bullet"/>
+      <w:lvlText w:val=""/>
+      <w:lvlJc w:val="left"/>
+      <w:pPr>
+        <w:ind w:left="2880" w:hanging="360"/>
+      </w:pPr>
+      <w:rPr>
+        <w:rFonts w:ascii="Symbol" w:hAnsi="Symbol" w:hint="default"/>
+      </w:rPr>
+    </w:lvl>
+    <w:lvl w:ilvl="4" w:tplc="04090003" w:tentative="1">
+      <w:start w:val="1"/>
+      <w:numFmt w:val="bullet"/>
+      <w:lvlText w:val="o"/>
+      <w:lvlJc w:val="left"/>
+      <w:pPr>
+        <w:ind w:left="3600" w:hanging="360"/>
+      </w:pPr>
+      <w:rPr>
+        <w:rFonts w:ascii="Courier New" w:hAnsi="Courier New" w:cs="Courier New" w:hint="default"/>
+      </w:rPr>
+    </w:lvl>
+    <w:lvl w:ilvl="5" w:tplc="04090005" w:tentative="1">
+      <w:start w:val="1"/>
+      <w:numFmt w:val="bullet"/>
+      <w:lvlText w:val=""/>
+      <w:lvlJc w:val="left"/>
+      <w:pPr>
+        <w:ind w:left="4320" w:hanging="360"/>
+      </w:pPr>
+      <w:rPr>
+        <w:rFonts w:ascii="Wingdings" w:hAnsi="Wingdings" w:hint="default"/>
+      </w:rPr>
+    </w:lvl>
+    <w:lvl w:ilvl="6" w:tplc="04090001" w:tentative="1">
+      <w:start w:val="1"/>
+      <w:numFmt w:val="bullet"/>
+      <w:lvlText w:val=""/>
+      <w:lvlJc w:val="left"/>
+      <w:pPr>
+        <w:ind w:left="5040" w:hanging="360"/>
+      </w:pPr>
+      <w:rPr>
+        <w:rFonts w:ascii="Symbol" w:hAnsi="Symbol" w:hint="default"/>
+      </w:rPr>
+    </w:lvl>
+    <w:lvl w:ilvl="7" w:tplc="04090003" w:tentative="1">
+      <w:start w:val="1"/>
+      <w:numFmt w:val="bullet"/>
+      <w:lvlText w:val="o"/>
+      <w:lvlJc w:val="left"/>
+      <w:pPr>
+        <w:ind w:left="5760" w:hanging="360"/>
+      </w:pPr>
+      <w:rPr>
+        <w:rFonts w:ascii="Courier New" w:hAnsi="Courier New" w:cs="Courier New" w:hint="default"/>
+      </w:rPr>
+    </w:lvl>
+    <w:lvl w:ilvl="8" w:tplc="04090005" w:tentative="1">
+      <w:start w:val="1"/>
+      <w:numFmt w:val="bullet"/>
+      <w:lvlText w:val=""/>
+      <w:lvlJc w:val="left"/>
+      <w:pPr>
+        <w:ind w:left="6480" w:hanging="360"/>
+      </w:pPr>
+      <w:rPr>
+        <w:rFonts w:ascii="Wingdings" w:hAnsi="Wingdings" w:hint="default"/>
+      </w:rPr>
+    </w:lvl>
+  </w:abstractNum>
+  <w:abstractNum w:abstractNumId="1">
     <w:nsid w:val="0EC97423"/>
     <w:multiLevelType w:val="hybridMultilevel"/>
     <w:tmpl w:val="C81C58BA"/>
@@ -530,7 +1205,206 @@
       </w:rPr>
     </w:lvl>
   </w:abstractNum>
-  <w:abstractNum w:abstractNumId="1">
+  <w:abstractNum w:abstractNumId="2">
+    <w:nsid w:val="15173565"/>
+    <w:multiLevelType w:val="hybridMultilevel"/>
+    <w:tmpl w:val="62026D10"/>
+    <w:lvl w:ilvl="0" w:tplc="04090001">
+      <w:start w:val="1"/>
+      <w:numFmt w:val="bullet"/>
+      <w:lvlText w:val=""/>
+      <w:lvlJc w:val="left"/>
+      <w:pPr>
+        <w:ind w:left="720" w:hanging="360"/>
+      </w:pPr>
+      <w:rPr>
+        <w:rFonts w:ascii="Symbol" w:hAnsi="Symbol" w:hint="default"/>
+      </w:rPr>
+    </w:lvl>
+    <w:lvl w:ilvl="1" w:tplc="04090003" w:tentative="1">
+      <w:start w:val="1"/>
+      <w:numFmt w:val="bullet"/>
+      <w:lvlText w:val="o"/>
+      <w:lvlJc w:val="left"/>
+      <w:pPr>
+        <w:ind w:left="1440" w:hanging="360"/>
+      </w:pPr>
+      <w:rPr>
+        <w:rFonts w:ascii="Courier New" w:hAnsi="Courier New" w:cs="Courier New" w:hint="default"/>
+      </w:rPr>
+    </w:lvl>
+    <w:lvl w:ilvl="2" w:tplc="04090005" w:tentative="1">
+      <w:start w:val="1"/>
+      <w:numFmt w:val="bullet"/>
+      <w:lvlText w:val=""/>
+      <w:lvlJc w:val="left"/>
+      <w:pPr>
+        <w:ind w:left="2160" w:hanging="360"/>
+      </w:pPr>
+      <w:rPr>
+        <w:rFonts w:ascii="Wingdings" w:hAnsi="Wingdings" w:hint="default"/>
+      </w:rPr>
+    </w:lvl>
+    <w:lvl w:ilvl="3" w:tplc="04090001" w:tentative="1">
+      <w:start w:val="1"/>
+      <w:numFmt w:val="bullet"/>
+      <w:lvlText w:val=""/>
+      <w:lvlJc w:val="left"/>
+      <w:pPr>
+        <w:ind w:left="2880" w:hanging="360"/>
+      </w:pPr>
+      <w:rPr>
+        <w:rFonts w:ascii="Symbol" w:hAnsi="Symbol" w:hint="default"/>
+      </w:rPr>
+    </w:lvl>
+    <w:lvl w:ilvl="4" w:tplc="04090003" w:tentative="1">
+      <w:start w:val="1"/>
+      <w:numFmt w:val="bullet"/>
+      <w:lvlText w:val="o"/>
+      <w:lvlJc w:val="left"/>
+      <w:pPr>
+        <w:ind w:left="3600" w:hanging="360"/>
+      </w:pPr>
+      <w:rPr>
+        <w:rFonts w:ascii="Courier New" w:hAnsi="Courier New" w:cs="Courier New" w:hint="default"/>
+      </w:rPr>
+    </w:lvl>
+    <w:lvl w:ilvl="5" w:tplc="04090005" w:tentative="1">
+      <w:start w:val="1"/>
+      <w:numFmt w:val="bullet"/>
+      <w:lvlText w:val=""/>
+      <w:lvlJc w:val="left"/>
+      <w:pPr>
+        <w:ind w:left="4320" w:hanging="360"/>
+      </w:pPr>
+      <w:rPr>
+        <w:rFonts w:ascii="Wingdings" w:hAnsi="Wingdings" w:hint="default"/>
+      </w:rPr>
+    </w:lvl>
+    <w:lvl w:ilvl="6" w:tplc="04090001" w:tentative="1">
+      <w:start w:val="1"/>
+      <w:numFmt w:val="bullet"/>
+      <w:lvlText w:val=""/>
+      <w:lvlJc w:val="left"/>
+      <w:pPr>
+        <w:ind w:left="5040" w:hanging="360"/>
+      </w:pPr>
+      <w:rPr>
+        <w:rFonts w:ascii="Symbol" w:hAnsi="Symbol" w:hint="default"/>
+      </w:rPr>
+    </w:lvl>
+    <w:lvl w:ilvl="7" w:tplc="04090003" w:tentative="1">
+      <w:start w:val="1"/>
+      <w:numFmt w:val="bullet"/>
+      <w:lvlText w:val="o"/>
+      <w:lvlJc w:val="left"/>
+      <w:pPr>
+        <w:ind w:left="5760" w:hanging="360"/>
+      </w:pPr>
+      <w:rPr>
+        <w:rFonts w:ascii="Courier New" w:hAnsi="Courier New" w:cs="Courier New" w:hint="default"/>
+      </w:rPr>
+    </w:lvl>
+    <w:lvl w:ilvl="8" w:tplc="04090005" w:tentative="1">
+      <w:start w:val="1"/>
+      <w:numFmt w:val="bullet"/>
+      <w:lvlText w:val=""/>
+      <w:lvlJc w:val="left"/>
+      <w:pPr>
+        <w:ind w:left="6480" w:hanging="360"/>
+      </w:pPr>
+      <w:rPr>
+        <w:rFonts w:ascii="Wingdings" w:hAnsi="Wingdings" w:hint="default"/>
+      </w:rPr>
+    </w:lvl>
+  </w:abstractNum>
+  <w:abstractNum w:abstractNumId="3">
+    <w:nsid w:val="2CB13B68"/>
+    <w:multiLevelType w:val="hybridMultilevel"/>
+    <w:tmpl w:val="74BCDBA0"/>
+    <w:lvl w:ilvl="0" w:tplc="0409000F">
+      <w:start w:val="1"/>
+      <w:numFmt w:val="decimal"/>
+      <w:lvlText w:val="%1."/>
+      <w:lvlJc w:val="left"/>
+      <w:pPr>
+        <w:ind w:left="720" w:hanging="360"/>
+      </w:pPr>
+    </w:lvl>
+    <w:lvl w:ilvl="1" w:tplc="04090019">
+      <w:start w:val="1"/>
+      <w:numFmt w:val="lowerLetter"/>
+      <w:lvlText w:val="%2."/>
+      <w:lvlJc w:val="left"/>
+      <w:pPr>
+        <w:ind w:left="1440" w:hanging="360"/>
+      </w:pPr>
+    </w:lvl>
+    <w:lvl w:ilvl="2" w:tplc="0409001B" w:tentative="1">
+      <w:start w:val="1"/>
+      <w:numFmt w:val="lowerRoman"/>
+      <w:lvlText w:val="%3."/>
+      <w:lvlJc w:val="right"/>
+      <w:pPr>
+        <w:ind w:left="2160" w:hanging="180"/>
+      </w:pPr>
+    </w:lvl>
+    <w:lvl w:ilvl="3" w:tplc="0409000F" w:tentative="1">
+      <w:start w:val="1"/>
+      <w:numFmt w:val="decimal"/>
+      <w:lvlText w:val="%4."/>
+      <w:lvlJc w:val="left"/>
+      <w:pPr>
+        <w:ind w:left="2880" w:hanging="360"/>
+      </w:pPr>
+    </w:lvl>
+    <w:lvl w:ilvl="4" w:tplc="04090019" w:tentative="1">
+      <w:start w:val="1"/>
+      <w:numFmt w:val="lowerLetter"/>
+      <w:lvlText w:val="%5."/>
+      <w:lvlJc w:val="left"/>
+      <w:pPr>
+        <w:ind w:left="3600" w:hanging="360"/>
+      </w:pPr>
+    </w:lvl>
+    <w:lvl w:ilvl="5" w:tplc="0409001B" w:tentative="1">
+      <w:start w:val="1"/>
+      <w:numFmt w:val="lowerRoman"/>
+      <w:lvlText w:val="%6."/>
+      <w:lvlJc w:val="right"/>
+      <w:pPr>
+        <w:ind w:left="4320" w:hanging="180"/>
+      </w:pPr>
+    </w:lvl>
+    <w:lvl w:ilvl="6" w:tplc="0409000F" w:tentative="1">
+      <w:start w:val="1"/>
+      <w:numFmt w:val="decimal"/>
+      <w:lvlText w:val="%7."/>
+      <w:lvlJc w:val="left"/>
+      <w:pPr>
+        <w:ind w:left="5040" w:hanging="360"/>
+      </w:pPr>
+    </w:lvl>
+    <w:lvl w:ilvl="7" w:tplc="04090019" w:tentative="1">
+      <w:start w:val="1"/>
+      <w:numFmt w:val="lowerLetter"/>
+      <w:lvlText w:val="%8."/>
+      <w:lvlJc w:val="left"/>
+      <w:pPr>
+        <w:ind w:left="5760" w:hanging="360"/>
+      </w:pPr>
+    </w:lvl>
+    <w:lvl w:ilvl="8" w:tplc="0409001B" w:tentative="1">
+      <w:start w:val="1"/>
+      <w:numFmt w:val="lowerRoman"/>
+      <w:lvlText w:val="%9."/>
+      <w:lvlJc w:val="right"/>
+      <w:pPr>
+        <w:ind w:left="6480" w:hanging="180"/>
+      </w:pPr>
+    </w:lvl>
+  </w:abstractNum>
+  <w:abstractNum w:abstractNumId="4">
     <w:nsid w:val="3C2B0D61"/>
     <w:multiLevelType w:val="hybridMultilevel"/>
     <w:tmpl w:val="393AB0E0"/>
@@ -643,7 +1517,685 @@
       </w:rPr>
     </w:lvl>
   </w:abstractNum>
-  <w:abstractNum w:abstractNumId="2">
+  <w:abstractNum w:abstractNumId="5">
+    <w:nsid w:val="41B87B42"/>
+    <w:multiLevelType w:val="hybridMultilevel"/>
+    <w:tmpl w:val="41DC20C8"/>
+    <w:lvl w:ilvl="0" w:tplc="04090001">
+      <w:start w:val="1"/>
+      <w:numFmt w:val="bullet"/>
+      <w:lvlText w:val=""/>
+      <w:lvlJc w:val="left"/>
+      <w:pPr>
+        <w:ind w:left="720" w:hanging="360"/>
+      </w:pPr>
+      <w:rPr>
+        <w:rFonts w:ascii="Symbol" w:hAnsi="Symbol" w:hint="default"/>
+      </w:rPr>
+    </w:lvl>
+    <w:lvl w:ilvl="1" w:tplc="04090003">
+      <w:start w:val="1"/>
+      <w:numFmt w:val="bullet"/>
+      <w:lvlText w:val="o"/>
+      <w:lvlJc w:val="left"/>
+      <w:pPr>
+        <w:ind w:left="1440" w:hanging="360"/>
+      </w:pPr>
+      <w:rPr>
+        <w:rFonts w:ascii="Courier New" w:hAnsi="Courier New" w:cs="Courier New" w:hint="default"/>
+      </w:rPr>
+    </w:lvl>
+    <w:lvl w:ilvl="2" w:tplc="04090005" w:tentative="1">
+      <w:start w:val="1"/>
+      <w:numFmt w:val="bullet"/>
+      <w:lvlText w:val=""/>
+      <w:lvlJc w:val="left"/>
+      <w:pPr>
+        <w:ind w:left="2160" w:hanging="360"/>
+      </w:pPr>
+      <w:rPr>
+        <w:rFonts w:ascii="Wingdings" w:hAnsi="Wingdings" w:hint="default"/>
+      </w:rPr>
+    </w:lvl>
+    <w:lvl w:ilvl="3" w:tplc="04090001" w:tentative="1">
+      <w:start w:val="1"/>
+      <w:numFmt w:val="bullet"/>
+      <w:lvlText w:val=""/>
+      <w:lvlJc w:val="left"/>
+      <w:pPr>
+        <w:ind w:left="2880" w:hanging="360"/>
+      </w:pPr>
+      <w:rPr>
+        <w:rFonts w:ascii="Symbol" w:hAnsi="Symbol" w:hint="default"/>
+      </w:rPr>
+    </w:lvl>
+    <w:lvl w:ilvl="4" w:tplc="04090003" w:tentative="1">
+      <w:start w:val="1"/>
+      <w:numFmt w:val="bullet"/>
+      <w:lvlText w:val="o"/>
+      <w:lvlJc w:val="left"/>
+      <w:pPr>
+        <w:ind w:left="3600" w:hanging="360"/>
+      </w:pPr>
+      <w:rPr>
+        <w:rFonts w:ascii="Courier New" w:hAnsi="Courier New" w:cs="Courier New" w:hint="default"/>
+      </w:rPr>
+    </w:lvl>
+    <w:lvl w:ilvl="5" w:tplc="04090005" w:tentative="1">
+      <w:start w:val="1"/>
+      <w:numFmt w:val="bullet"/>
+      <w:lvlText w:val=""/>
+      <w:lvlJc w:val="left"/>
+      <w:pPr>
+        <w:ind w:left="4320" w:hanging="360"/>
+      </w:pPr>
+      <w:rPr>
+        <w:rFonts w:ascii="Wingdings" w:hAnsi="Wingdings" w:hint="default"/>
+      </w:rPr>
+    </w:lvl>
+    <w:lvl w:ilvl="6" w:tplc="04090001" w:tentative="1">
+      <w:start w:val="1"/>
+      <w:numFmt w:val="bullet"/>
+      <w:lvlText w:val=""/>
+      <w:lvlJc w:val="left"/>
+      <w:pPr>
+        <w:ind w:left="5040" w:hanging="360"/>
+      </w:pPr>
+      <w:rPr>
+        <w:rFonts w:ascii="Symbol" w:hAnsi="Symbol" w:hint="default"/>
+      </w:rPr>
+    </w:lvl>
+    <w:lvl w:ilvl="7" w:tplc="04090003" w:tentative="1">
+      <w:start w:val="1"/>
+      <w:numFmt w:val="bullet"/>
+      <w:lvlText w:val="o"/>
+      <w:lvlJc w:val="left"/>
+      <w:pPr>
+        <w:ind w:left="5760" w:hanging="360"/>
+      </w:pPr>
+      <w:rPr>
+        <w:rFonts w:ascii="Courier New" w:hAnsi="Courier New" w:cs="Courier New" w:hint="default"/>
+      </w:rPr>
+    </w:lvl>
+    <w:lvl w:ilvl="8" w:tplc="04090005" w:tentative="1">
+      <w:start w:val="1"/>
+      <w:numFmt w:val="bullet"/>
+      <w:lvlText w:val=""/>
+      <w:lvlJc w:val="left"/>
+      <w:pPr>
+        <w:ind w:left="6480" w:hanging="360"/>
+      </w:pPr>
+      <w:rPr>
+        <w:rFonts w:ascii="Wingdings" w:hAnsi="Wingdings" w:hint="default"/>
+      </w:rPr>
+    </w:lvl>
+  </w:abstractNum>
+  <w:abstractNum w:abstractNumId="6">
+    <w:nsid w:val="4A81024F"/>
+    <w:multiLevelType w:val="hybridMultilevel"/>
+    <w:tmpl w:val="59048BF2"/>
+    <w:lvl w:ilvl="0" w:tplc="04090001">
+      <w:start w:val="1"/>
+      <w:numFmt w:val="bullet"/>
+      <w:lvlText w:val=""/>
+      <w:lvlJc w:val="left"/>
+      <w:pPr>
+        <w:ind w:left="720" w:hanging="360"/>
+      </w:pPr>
+      <w:rPr>
+        <w:rFonts w:ascii="Symbol" w:hAnsi="Symbol" w:hint="default"/>
+      </w:rPr>
+    </w:lvl>
+    <w:lvl w:ilvl="1" w:tplc="04090003" w:tentative="1">
+      <w:start w:val="1"/>
+      <w:numFmt w:val="bullet"/>
+      <w:lvlText w:val="o"/>
+      <w:lvlJc w:val="left"/>
+      <w:pPr>
+        <w:ind w:left="1440" w:hanging="360"/>
+      </w:pPr>
+      <w:rPr>
+        <w:rFonts w:ascii="Courier New" w:hAnsi="Courier New" w:cs="Courier New" w:hint="default"/>
+      </w:rPr>
+    </w:lvl>
+    <w:lvl w:ilvl="2" w:tplc="04090005" w:tentative="1">
+      <w:start w:val="1"/>
+      <w:numFmt w:val="bullet"/>
+      <w:lvlText w:val=""/>
+      <w:lvlJc w:val="left"/>
+      <w:pPr>
+        <w:ind w:left="2160" w:hanging="360"/>
+      </w:pPr>
+      <w:rPr>
+        <w:rFonts w:ascii="Wingdings" w:hAnsi="Wingdings" w:hint="default"/>
+      </w:rPr>
+    </w:lvl>
+    <w:lvl w:ilvl="3" w:tplc="04090001" w:tentative="1">
+      <w:start w:val="1"/>
+      <w:numFmt w:val="bullet"/>
+      <w:lvlText w:val=""/>
+      <w:lvlJc w:val="left"/>
+      <w:pPr>
+        <w:ind w:left="2880" w:hanging="360"/>
+      </w:pPr>
+      <w:rPr>
+        <w:rFonts w:ascii="Symbol" w:hAnsi="Symbol" w:hint="default"/>
+      </w:rPr>
+    </w:lvl>
+    <w:lvl w:ilvl="4" w:tplc="04090003" w:tentative="1">
+      <w:start w:val="1"/>
+      <w:numFmt w:val="bullet"/>
+      <w:lvlText w:val="o"/>
+      <w:lvlJc w:val="left"/>
+      <w:pPr>
+        <w:ind w:left="3600" w:hanging="360"/>
+      </w:pPr>
+      <w:rPr>
+        <w:rFonts w:ascii="Courier New" w:hAnsi="Courier New" w:cs="Courier New" w:hint="default"/>
+      </w:rPr>
+    </w:lvl>
+    <w:lvl w:ilvl="5" w:tplc="04090005" w:tentative="1">
+      <w:start w:val="1"/>
+      <w:numFmt w:val="bullet"/>
+      <w:lvlText w:val=""/>
+      <w:lvlJc w:val="left"/>
+      <w:pPr>
+        <w:ind w:left="4320" w:hanging="360"/>
+      </w:pPr>
+      <w:rPr>
+        <w:rFonts w:ascii="Wingdings" w:hAnsi="Wingdings" w:hint="default"/>
+      </w:rPr>
+    </w:lvl>
+    <w:lvl w:ilvl="6" w:tplc="04090001" w:tentative="1">
+      <w:start w:val="1"/>
+      <w:numFmt w:val="bullet"/>
+      <w:lvlText w:val=""/>
+      <w:lvlJc w:val="left"/>
+      <w:pPr>
+        <w:ind w:left="5040" w:hanging="360"/>
+      </w:pPr>
+      <w:rPr>
+        <w:rFonts w:ascii="Symbol" w:hAnsi="Symbol" w:hint="default"/>
+      </w:rPr>
+    </w:lvl>
+    <w:lvl w:ilvl="7" w:tplc="04090003" w:tentative="1">
+      <w:start w:val="1"/>
+      <w:numFmt w:val="bullet"/>
+      <w:lvlText w:val="o"/>
+      <w:lvlJc w:val="left"/>
+      <w:pPr>
+        <w:ind w:left="5760" w:hanging="360"/>
+      </w:pPr>
+      <w:rPr>
+        <w:rFonts w:ascii="Courier New" w:hAnsi="Courier New" w:cs="Courier New" w:hint="default"/>
+      </w:rPr>
+    </w:lvl>
+    <w:lvl w:ilvl="8" w:tplc="04090005" w:tentative="1">
+      <w:start w:val="1"/>
+      <w:numFmt w:val="bullet"/>
+      <w:lvlText w:val=""/>
+      <w:lvlJc w:val="left"/>
+      <w:pPr>
+        <w:ind w:left="6480" w:hanging="360"/>
+      </w:pPr>
+      <w:rPr>
+        <w:rFonts w:ascii="Wingdings" w:hAnsi="Wingdings" w:hint="default"/>
+      </w:rPr>
+    </w:lvl>
+  </w:abstractNum>
+  <w:abstractNum w:abstractNumId="7">
+    <w:nsid w:val="4DD05EF9"/>
+    <w:multiLevelType w:val="hybridMultilevel"/>
+    <w:tmpl w:val="995017AA"/>
+    <w:lvl w:ilvl="0" w:tplc="04090001">
+      <w:start w:val="1"/>
+      <w:numFmt w:val="bullet"/>
+      <w:lvlText w:val=""/>
+      <w:lvlJc w:val="left"/>
+      <w:pPr>
+        <w:ind w:left="1440" w:hanging="360"/>
+      </w:pPr>
+      <w:rPr>
+        <w:rFonts w:ascii="Symbol" w:hAnsi="Symbol" w:hint="default"/>
+      </w:rPr>
+    </w:lvl>
+    <w:lvl w:ilvl="1" w:tplc="04090003" w:tentative="1">
+      <w:start w:val="1"/>
+      <w:numFmt w:val="bullet"/>
+      <w:lvlText w:val="o"/>
+      <w:lvlJc w:val="left"/>
+      <w:pPr>
+        <w:ind w:left="2160" w:hanging="360"/>
+      </w:pPr>
+      <w:rPr>
+        <w:rFonts w:ascii="Courier New" w:hAnsi="Courier New" w:cs="Courier New" w:hint="default"/>
+      </w:rPr>
+    </w:lvl>
+    <w:lvl w:ilvl="2" w:tplc="04090005" w:tentative="1">
+      <w:start w:val="1"/>
+      <w:numFmt w:val="bullet"/>
+      <w:lvlText w:val=""/>
+      <w:lvlJc w:val="left"/>
+      <w:pPr>
+        <w:ind w:left="2880" w:hanging="360"/>
+      </w:pPr>
+      <w:rPr>
+        <w:rFonts w:ascii="Wingdings" w:hAnsi="Wingdings" w:hint="default"/>
+      </w:rPr>
+    </w:lvl>
+    <w:lvl w:ilvl="3" w:tplc="04090001" w:tentative="1">
+      <w:start w:val="1"/>
+      <w:numFmt w:val="bullet"/>
+      <w:lvlText w:val=""/>
+      <w:lvlJc w:val="left"/>
+      <w:pPr>
+        <w:ind w:left="3600" w:hanging="360"/>
+      </w:pPr>
+      <w:rPr>
+        <w:rFonts w:ascii="Symbol" w:hAnsi="Symbol" w:hint="default"/>
+      </w:rPr>
+    </w:lvl>
+    <w:lvl w:ilvl="4" w:tplc="04090003" w:tentative="1">
+      <w:start w:val="1"/>
+      <w:numFmt w:val="bullet"/>
+      <w:lvlText w:val="o"/>
+      <w:lvlJc w:val="left"/>
+      <w:pPr>
+        <w:ind w:left="4320" w:hanging="360"/>
+      </w:pPr>
+      <w:rPr>
+        <w:rFonts w:ascii="Courier New" w:hAnsi="Courier New" w:cs="Courier New" w:hint="default"/>
+      </w:rPr>
+    </w:lvl>
+    <w:lvl w:ilvl="5" w:tplc="04090005" w:tentative="1">
+      <w:start w:val="1"/>
+      <w:numFmt w:val="bullet"/>
+      <w:lvlText w:val=""/>
+      <w:lvlJc w:val="left"/>
+      <w:pPr>
+        <w:ind w:left="5040" w:hanging="360"/>
+      </w:pPr>
+      <w:rPr>
+        <w:rFonts w:ascii="Wingdings" w:hAnsi="Wingdings" w:hint="default"/>
+      </w:rPr>
+    </w:lvl>
+    <w:lvl w:ilvl="6" w:tplc="04090001" w:tentative="1">
+      <w:start w:val="1"/>
+      <w:numFmt w:val="bullet"/>
+      <w:lvlText w:val=""/>
+      <w:lvlJc w:val="left"/>
+      <w:pPr>
+        <w:ind w:left="5760" w:hanging="360"/>
+      </w:pPr>
+      <w:rPr>
+        <w:rFonts w:ascii="Symbol" w:hAnsi="Symbol" w:hint="default"/>
+      </w:rPr>
+    </w:lvl>
+    <w:lvl w:ilvl="7" w:tplc="04090003" w:tentative="1">
+      <w:start w:val="1"/>
+      <w:numFmt w:val="bullet"/>
+      <w:lvlText w:val="o"/>
+      <w:lvlJc w:val="left"/>
+      <w:pPr>
+        <w:ind w:left="6480" w:hanging="360"/>
+      </w:pPr>
+      <w:rPr>
+        <w:rFonts w:ascii="Courier New" w:hAnsi="Courier New" w:cs="Courier New" w:hint="default"/>
+      </w:rPr>
+    </w:lvl>
+    <w:lvl w:ilvl="8" w:tplc="04090005" w:tentative="1">
+      <w:start w:val="1"/>
+      <w:numFmt w:val="bullet"/>
+      <w:lvlText w:val=""/>
+      <w:lvlJc w:val="left"/>
+      <w:pPr>
+        <w:ind w:left="7200" w:hanging="360"/>
+      </w:pPr>
+      <w:rPr>
+        <w:rFonts w:ascii="Wingdings" w:hAnsi="Wingdings" w:hint="default"/>
+      </w:rPr>
+    </w:lvl>
+  </w:abstractNum>
+  <w:abstractNum w:abstractNumId="8">
+    <w:nsid w:val="57121047"/>
+    <w:multiLevelType w:val="hybridMultilevel"/>
+    <w:tmpl w:val="57943E04"/>
+    <w:lvl w:ilvl="0" w:tplc="04090001">
+      <w:start w:val="1"/>
+      <w:numFmt w:val="bullet"/>
+      <w:lvlText w:val=""/>
+      <w:lvlJc w:val="left"/>
+      <w:pPr>
+        <w:ind w:left="720" w:hanging="360"/>
+      </w:pPr>
+      <w:rPr>
+        <w:rFonts w:ascii="Symbol" w:hAnsi="Symbol" w:hint="default"/>
+      </w:rPr>
+    </w:lvl>
+    <w:lvl w:ilvl="1" w:tplc="04090003" w:tentative="1">
+      <w:start w:val="1"/>
+      <w:numFmt w:val="bullet"/>
+      <w:lvlText w:val="o"/>
+      <w:lvlJc w:val="left"/>
+      <w:pPr>
+        <w:ind w:left="1440" w:hanging="360"/>
+      </w:pPr>
+      <w:rPr>
+        <w:rFonts w:ascii="Courier New" w:hAnsi="Courier New" w:cs="Courier New" w:hint="default"/>
+      </w:rPr>
+    </w:lvl>
+    <w:lvl w:ilvl="2" w:tplc="04090005" w:tentative="1">
+      <w:start w:val="1"/>
+      <w:numFmt w:val="bullet"/>
+      <w:lvlText w:val=""/>
+      <w:lvlJc w:val="left"/>
+      <w:pPr>
+        <w:ind w:left="2160" w:hanging="360"/>
+      </w:pPr>
+      <w:rPr>
+        <w:rFonts w:ascii="Wingdings" w:hAnsi="Wingdings" w:hint="default"/>
+      </w:rPr>
+    </w:lvl>
+    <w:lvl w:ilvl="3" w:tplc="04090001" w:tentative="1">
+      <w:start w:val="1"/>
+      <w:numFmt w:val="bullet"/>
+      <w:lvlText w:val=""/>
+      <w:lvlJc w:val="left"/>
+      <w:pPr>
+        <w:ind w:left="2880" w:hanging="360"/>
+      </w:pPr>
+      <w:rPr>
+        <w:rFonts w:ascii="Symbol" w:hAnsi="Symbol" w:hint="default"/>
+      </w:rPr>
+    </w:lvl>
+    <w:lvl w:ilvl="4" w:tplc="04090003" w:tentative="1">
+      <w:start w:val="1"/>
+      <w:numFmt w:val="bullet"/>
+      <w:lvlText w:val="o"/>
+      <w:lvlJc w:val="left"/>
+      <w:pPr>
+        <w:ind w:left="3600" w:hanging="360"/>
+      </w:pPr>
+      <w:rPr>
+        <w:rFonts w:ascii="Courier New" w:hAnsi="Courier New" w:cs="Courier New" w:hint="default"/>
+      </w:rPr>
+    </w:lvl>
+    <w:lvl w:ilvl="5" w:tplc="04090005" w:tentative="1">
+      <w:start w:val="1"/>
+      <w:numFmt w:val="bullet"/>
+      <w:lvlText w:val=""/>
+      <w:lvlJc w:val="left"/>
+      <w:pPr>
+        <w:ind w:left="4320" w:hanging="360"/>
+      </w:pPr>
+      <w:rPr>
+        <w:rFonts w:ascii="Wingdings" w:hAnsi="Wingdings" w:hint="default"/>
+      </w:rPr>
+    </w:lvl>
+    <w:lvl w:ilvl="6" w:tplc="04090001" w:tentative="1">
+      <w:start w:val="1"/>
+      <w:numFmt w:val="bullet"/>
+      <w:lvlText w:val=""/>
+      <w:lvlJc w:val="left"/>
+      <w:pPr>
+        <w:ind w:left="5040" w:hanging="360"/>
+      </w:pPr>
+      <w:rPr>
+        <w:rFonts w:ascii="Symbol" w:hAnsi="Symbol" w:hint="default"/>
+      </w:rPr>
+    </w:lvl>
+    <w:lvl w:ilvl="7" w:tplc="04090003" w:tentative="1">
+      <w:start w:val="1"/>
+      <w:numFmt w:val="bullet"/>
+      <w:lvlText w:val="o"/>
+      <w:lvlJc w:val="left"/>
+      <w:pPr>
+        <w:ind w:left="5760" w:hanging="360"/>
+      </w:pPr>
+      <w:rPr>
+        <w:rFonts w:ascii="Courier New" w:hAnsi="Courier New" w:cs="Courier New" w:hint="default"/>
+      </w:rPr>
+    </w:lvl>
+    <w:lvl w:ilvl="8" w:tplc="04090005" w:tentative="1">
+      <w:start w:val="1"/>
+      <w:numFmt w:val="bullet"/>
+      <w:lvlText w:val=""/>
+      <w:lvlJc w:val="left"/>
+      <w:pPr>
+        <w:ind w:left="6480" w:hanging="360"/>
+      </w:pPr>
+      <w:rPr>
+        <w:rFonts w:ascii="Wingdings" w:hAnsi="Wingdings" w:hint="default"/>
+      </w:rPr>
+    </w:lvl>
+  </w:abstractNum>
+  <w:abstractNum w:abstractNumId="9">
+    <w:nsid w:val="5A5240B6"/>
+    <w:multiLevelType w:val="hybridMultilevel"/>
+    <w:tmpl w:val="A150EC30"/>
+    <w:lvl w:ilvl="0" w:tplc="04090001">
+      <w:start w:val="1"/>
+      <w:numFmt w:val="bullet"/>
+      <w:lvlText w:val=""/>
+      <w:lvlJc w:val="left"/>
+      <w:pPr>
+        <w:ind w:left="720" w:hanging="360"/>
+      </w:pPr>
+      <w:rPr>
+        <w:rFonts w:ascii="Symbol" w:hAnsi="Symbol" w:hint="default"/>
+      </w:rPr>
+    </w:lvl>
+    <w:lvl w:ilvl="1" w:tplc="04090003" w:tentative="1">
+      <w:start w:val="1"/>
+      <w:numFmt w:val="bullet"/>
+      <w:lvlText w:val="o"/>
+      <w:lvlJc w:val="left"/>
+      <w:pPr>
+        <w:ind w:left="1440" w:hanging="360"/>
+      </w:pPr>
+      <w:rPr>
+        <w:rFonts w:ascii="Courier New" w:hAnsi="Courier New" w:cs="Courier New" w:hint="default"/>
+      </w:rPr>
+    </w:lvl>
+    <w:lvl w:ilvl="2" w:tplc="04090005" w:tentative="1">
+      <w:start w:val="1"/>
+      <w:numFmt w:val="bullet"/>
+      <w:lvlText w:val=""/>
+      <w:lvlJc w:val="left"/>
+      <w:pPr>
+        <w:ind w:left="2160" w:hanging="360"/>
+      </w:pPr>
+      <w:rPr>
+        <w:rFonts w:ascii="Wingdings" w:hAnsi="Wingdings" w:hint="default"/>
+      </w:rPr>
+    </w:lvl>
+    <w:lvl w:ilvl="3" w:tplc="04090001" w:tentative="1">
+      <w:start w:val="1"/>
+      <w:numFmt w:val="bullet"/>
+      <w:lvlText w:val=""/>
+      <w:lvlJc w:val="left"/>
+      <w:pPr>
+        <w:ind w:left="2880" w:hanging="360"/>
+      </w:pPr>
+      <w:rPr>
+        <w:rFonts w:ascii="Symbol" w:hAnsi="Symbol" w:hint="default"/>
+      </w:rPr>
+    </w:lvl>
+    <w:lvl w:ilvl="4" w:tplc="04090003" w:tentative="1">
+      <w:start w:val="1"/>
+      <w:numFmt w:val="bullet"/>
+      <w:lvlText w:val="o"/>
+      <w:lvlJc w:val="left"/>
+      <w:pPr>
+        <w:ind w:left="3600" w:hanging="360"/>
+      </w:pPr>
+      <w:rPr>
+        <w:rFonts w:ascii="Courier New" w:hAnsi="Courier New" w:cs="Courier New" w:hint="default"/>
+      </w:rPr>
+    </w:lvl>
+    <w:lvl w:ilvl="5" w:tplc="04090005" w:tentative="1">
+      <w:start w:val="1"/>
+      <w:numFmt w:val="bullet"/>
+      <w:lvlText w:val=""/>
+      <w:lvlJc w:val="left"/>
+      <w:pPr>
+        <w:ind w:left="4320" w:hanging="360"/>
+      </w:pPr>
+      <w:rPr>
+        <w:rFonts w:ascii="Wingdings" w:hAnsi="Wingdings" w:hint="default"/>
+      </w:rPr>
+    </w:lvl>
+    <w:lvl w:ilvl="6" w:tplc="04090001" w:tentative="1">
+      <w:start w:val="1"/>
+      <w:numFmt w:val="bullet"/>
+      <w:lvlText w:val=""/>
+      <w:lvlJc w:val="left"/>
+      <w:pPr>
+        <w:ind w:left="5040" w:hanging="360"/>
+      </w:pPr>
+      <w:rPr>
+        <w:rFonts w:ascii="Symbol" w:hAnsi="Symbol" w:hint="default"/>
+      </w:rPr>
+    </w:lvl>
+    <w:lvl w:ilvl="7" w:tplc="04090003" w:tentative="1">
+      <w:start w:val="1"/>
+      <w:numFmt w:val="bullet"/>
+      <w:lvlText w:val="o"/>
+      <w:lvlJc w:val="left"/>
+      <w:pPr>
+        <w:ind w:left="5760" w:hanging="360"/>
+      </w:pPr>
+      <w:rPr>
+        <w:rFonts w:ascii="Courier New" w:hAnsi="Courier New" w:cs="Courier New" w:hint="default"/>
+      </w:rPr>
+    </w:lvl>
+    <w:lvl w:ilvl="8" w:tplc="04090005" w:tentative="1">
+      <w:start w:val="1"/>
+      <w:numFmt w:val="bullet"/>
+      <w:lvlText w:val=""/>
+      <w:lvlJc w:val="left"/>
+      <w:pPr>
+        <w:ind w:left="6480" w:hanging="360"/>
+      </w:pPr>
+      <w:rPr>
+        <w:rFonts w:ascii="Wingdings" w:hAnsi="Wingdings" w:hint="default"/>
+      </w:rPr>
+    </w:lvl>
+  </w:abstractNum>
+  <w:abstractNum w:abstractNumId="10">
+    <w:nsid w:val="5D29392A"/>
+    <w:multiLevelType w:val="hybridMultilevel"/>
+    <w:tmpl w:val="92926C8E"/>
+    <w:lvl w:ilvl="0" w:tplc="04090001">
+      <w:start w:val="1"/>
+      <w:numFmt w:val="bullet"/>
+      <w:lvlText w:val=""/>
+      <w:lvlJc w:val="left"/>
+      <w:pPr>
+        <w:ind w:left="720" w:hanging="360"/>
+      </w:pPr>
+      <w:rPr>
+        <w:rFonts w:ascii="Symbol" w:hAnsi="Symbol" w:hint="default"/>
+      </w:rPr>
+    </w:lvl>
+    <w:lvl w:ilvl="1" w:tplc="04090003" w:tentative="1">
+      <w:start w:val="1"/>
+      <w:numFmt w:val="bullet"/>
+      <w:lvlText w:val="o"/>
+      <w:lvlJc w:val="left"/>
+      <w:pPr>
+        <w:ind w:left="1440" w:hanging="360"/>
+      </w:pPr>
+      <w:rPr>
+        <w:rFonts w:ascii="Courier New" w:hAnsi="Courier New" w:cs="Courier New" w:hint="default"/>
+      </w:rPr>
+    </w:lvl>
+    <w:lvl w:ilvl="2" w:tplc="04090005" w:tentative="1">
+      <w:start w:val="1"/>
+      <w:numFmt w:val="bullet"/>
+      <w:lvlText w:val=""/>
+      <w:lvlJc w:val="left"/>
+      <w:pPr>
+        <w:ind w:left="2160" w:hanging="360"/>
+      </w:pPr>
+      <w:rPr>
+        <w:rFonts w:ascii="Wingdings" w:hAnsi="Wingdings" w:hint="default"/>
+      </w:rPr>
+    </w:lvl>
+    <w:lvl w:ilvl="3" w:tplc="04090001" w:tentative="1">
+      <w:start w:val="1"/>
+      <w:numFmt w:val="bullet"/>
+      <w:lvlText w:val=""/>
+      <w:lvlJc w:val="left"/>
+      <w:pPr>
+        <w:ind w:left="2880" w:hanging="360"/>
+      </w:pPr>
+      <w:rPr>
+        <w:rFonts w:ascii="Symbol" w:hAnsi="Symbol" w:hint="default"/>
+      </w:rPr>
+    </w:lvl>
+    <w:lvl w:ilvl="4" w:tplc="04090003" w:tentative="1">
+      <w:start w:val="1"/>
+      <w:numFmt w:val="bullet"/>
+      <w:lvlText w:val="o"/>
+      <w:lvlJc w:val="left"/>
+      <w:pPr>
+        <w:ind w:left="3600" w:hanging="360"/>
+      </w:pPr>
+      <w:rPr>
+        <w:rFonts w:ascii="Courier New" w:hAnsi="Courier New" w:cs="Courier New" w:hint="default"/>
+      </w:rPr>
+    </w:lvl>
+    <w:lvl w:ilvl="5" w:tplc="04090005" w:tentative="1">
+      <w:start w:val="1"/>
+      <w:numFmt w:val="bullet"/>
+      <w:lvlText w:val=""/>
+      <w:lvlJc w:val="left"/>
+      <w:pPr>
+        <w:ind w:left="4320" w:hanging="360"/>
+      </w:pPr>
+      <w:rPr>
+        <w:rFonts w:ascii="Wingdings" w:hAnsi="Wingdings" w:hint="default"/>
+      </w:rPr>
+    </w:lvl>
+    <w:lvl w:ilvl="6" w:tplc="04090001" w:tentative="1">
+      <w:start w:val="1"/>
+      <w:numFmt w:val="bullet"/>
+      <w:lvlText w:val=""/>
+      <w:lvlJc w:val="left"/>
+      <w:pPr>
+        <w:ind w:left="5040" w:hanging="360"/>
+      </w:pPr>
+      <w:rPr>
+        <w:rFonts w:ascii="Symbol" w:hAnsi="Symbol" w:hint="default"/>
+      </w:rPr>
+    </w:lvl>
+    <w:lvl w:ilvl="7" w:tplc="04090003" w:tentative="1">
+      <w:start w:val="1"/>
+      <w:numFmt w:val="bullet"/>
+      <w:lvlText w:val="o"/>
+      <w:lvlJc w:val="left"/>
+      <w:pPr>
+        <w:ind w:left="5760" w:hanging="360"/>
+      </w:pPr>
+      <w:rPr>
+        <w:rFonts w:ascii="Courier New" w:hAnsi="Courier New" w:cs="Courier New" w:hint="default"/>
+      </w:rPr>
+    </w:lvl>
+    <w:lvl w:ilvl="8" w:tplc="04090005" w:tentative="1">
+      <w:start w:val="1"/>
+      <w:numFmt w:val="bullet"/>
+      <w:lvlText w:val=""/>
+      <w:lvlJc w:val="left"/>
+      <w:pPr>
+        <w:ind w:left="6480" w:hanging="360"/>
+      </w:pPr>
+      <w:rPr>
+        <w:rFonts w:ascii="Wingdings" w:hAnsi="Wingdings" w:hint="default"/>
+      </w:rPr>
+    </w:lvl>
+  </w:abstractNum>
+  <w:abstractNum w:abstractNumId="11">
     <w:nsid w:val="696354BD"/>
     <w:multiLevelType w:val="hybridMultilevel"/>
     <w:tmpl w:val="10EEE554"/>
@@ -756,14 +2308,246 @@
       </w:rPr>
     </w:lvl>
   </w:abstractNum>
+  <w:abstractNum w:abstractNumId="12">
+    <w:nsid w:val="765E35F2"/>
+    <w:multiLevelType w:val="hybridMultilevel"/>
+    <w:tmpl w:val="8544FD4A"/>
+    <w:lvl w:ilvl="0" w:tplc="04090001">
+      <w:start w:val="1"/>
+      <w:numFmt w:val="bullet"/>
+      <w:lvlText w:val=""/>
+      <w:lvlJc w:val="left"/>
+      <w:pPr>
+        <w:ind w:left="720" w:hanging="360"/>
+      </w:pPr>
+      <w:rPr>
+        <w:rFonts w:ascii="Symbol" w:hAnsi="Symbol" w:hint="default"/>
+      </w:rPr>
+    </w:lvl>
+    <w:lvl w:ilvl="1" w:tplc="04090003" w:tentative="1">
+      <w:start w:val="1"/>
+      <w:numFmt w:val="bullet"/>
+      <w:lvlText w:val="o"/>
+      <w:lvlJc w:val="left"/>
+      <w:pPr>
+        <w:ind w:left="1440" w:hanging="360"/>
+      </w:pPr>
+      <w:rPr>
+        <w:rFonts w:ascii="Courier New" w:hAnsi="Courier New" w:cs="Courier New" w:hint="default"/>
+      </w:rPr>
+    </w:lvl>
+    <w:lvl w:ilvl="2" w:tplc="04090005" w:tentative="1">
+      <w:start w:val="1"/>
+      <w:numFmt w:val="bullet"/>
+      <w:lvlText w:val=""/>
+      <w:lvlJc w:val="left"/>
+      <w:pPr>
+        <w:ind w:left="2160" w:hanging="360"/>
+      </w:pPr>
+      <w:rPr>
+        <w:rFonts w:ascii="Wingdings" w:hAnsi="Wingdings" w:hint="default"/>
+      </w:rPr>
+    </w:lvl>
+    <w:lvl w:ilvl="3" w:tplc="04090001" w:tentative="1">
+      <w:start w:val="1"/>
+      <w:numFmt w:val="bullet"/>
+      <w:lvlText w:val=""/>
+      <w:lvlJc w:val="left"/>
+      <w:pPr>
+        <w:ind w:left="2880" w:hanging="360"/>
+      </w:pPr>
+      <w:rPr>
+        <w:rFonts w:ascii="Symbol" w:hAnsi="Symbol" w:hint="default"/>
+      </w:rPr>
+    </w:lvl>
+    <w:lvl w:ilvl="4" w:tplc="04090003" w:tentative="1">
+      <w:start w:val="1"/>
+      <w:numFmt w:val="bullet"/>
+      <w:lvlText w:val="o"/>
+      <w:lvlJc w:val="left"/>
+      <w:pPr>
+        <w:ind w:left="3600" w:hanging="360"/>
+      </w:pPr>
+      <w:rPr>
+        <w:rFonts w:ascii="Courier New" w:hAnsi="Courier New" w:cs="Courier New" w:hint="default"/>
+      </w:rPr>
+    </w:lvl>
+    <w:lvl w:ilvl="5" w:tplc="04090005" w:tentative="1">
+      <w:start w:val="1"/>
+      <w:numFmt w:val="bullet"/>
+      <w:lvlText w:val=""/>
+      <w:lvlJc w:val="left"/>
+      <w:pPr>
+        <w:ind w:left="4320" w:hanging="360"/>
+      </w:pPr>
+      <w:rPr>
+        <w:rFonts w:ascii="Wingdings" w:hAnsi="Wingdings" w:hint="default"/>
+      </w:rPr>
+    </w:lvl>
+    <w:lvl w:ilvl="6" w:tplc="04090001" w:tentative="1">
+      <w:start w:val="1"/>
+      <w:numFmt w:val="bullet"/>
+      <w:lvlText w:val=""/>
+      <w:lvlJc w:val="left"/>
+      <w:pPr>
+        <w:ind w:left="5040" w:hanging="360"/>
+      </w:pPr>
+      <w:rPr>
+        <w:rFonts w:ascii="Symbol" w:hAnsi="Symbol" w:hint="default"/>
+      </w:rPr>
+    </w:lvl>
+    <w:lvl w:ilvl="7" w:tplc="04090003" w:tentative="1">
+      <w:start w:val="1"/>
+      <w:numFmt w:val="bullet"/>
+      <w:lvlText w:val="o"/>
+      <w:lvlJc w:val="left"/>
+      <w:pPr>
+        <w:ind w:left="5760" w:hanging="360"/>
+      </w:pPr>
+      <w:rPr>
+        <w:rFonts w:ascii="Courier New" w:hAnsi="Courier New" w:cs="Courier New" w:hint="default"/>
+      </w:rPr>
+    </w:lvl>
+    <w:lvl w:ilvl="8" w:tplc="04090005" w:tentative="1">
+      <w:start w:val="1"/>
+      <w:numFmt w:val="bullet"/>
+      <w:lvlText w:val=""/>
+      <w:lvlJc w:val="left"/>
+      <w:pPr>
+        <w:ind w:left="6480" w:hanging="360"/>
+      </w:pPr>
+      <w:rPr>
+        <w:rFonts w:ascii="Wingdings" w:hAnsi="Wingdings" w:hint="default"/>
+      </w:rPr>
+    </w:lvl>
+  </w:abstractNum>
+  <w:abstractNum w:abstractNumId="13">
+    <w:nsid w:val="78094A14"/>
+    <w:multiLevelType w:val="hybridMultilevel"/>
+    <w:tmpl w:val="31726338"/>
+    <w:lvl w:ilvl="0" w:tplc="0409000F">
+      <w:start w:val="1"/>
+      <w:numFmt w:val="decimal"/>
+      <w:lvlText w:val="%1."/>
+      <w:lvlJc w:val="left"/>
+      <w:pPr>
+        <w:ind w:left="1440" w:hanging="360"/>
+      </w:pPr>
+    </w:lvl>
+    <w:lvl w:ilvl="1" w:tplc="04090019" w:tentative="1">
+      <w:start w:val="1"/>
+      <w:numFmt w:val="lowerLetter"/>
+      <w:lvlText w:val="%2."/>
+      <w:lvlJc w:val="left"/>
+      <w:pPr>
+        <w:ind w:left="2160" w:hanging="360"/>
+      </w:pPr>
+    </w:lvl>
+    <w:lvl w:ilvl="2" w:tplc="0409001B" w:tentative="1">
+      <w:start w:val="1"/>
+      <w:numFmt w:val="lowerRoman"/>
+      <w:lvlText w:val="%3."/>
+      <w:lvlJc w:val="right"/>
+      <w:pPr>
+        <w:ind w:left="2880" w:hanging="180"/>
+      </w:pPr>
+    </w:lvl>
+    <w:lvl w:ilvl="3" w:tplc="0409000F" w:tentative="1">
+      <w:start w:val="1"/>
+      <w:numFmt w:val="decimal"/>
+      <w:lvlText w:val="%4."/>
+      <w:lvlJc w:val="left"/>
+      <w:pPr>
+        <w:ind w:left="3600" w:hanging="360"/>
+      </w:pPr>
+    </w:lvl>
+    <w:lvl w:ilvl="4" w:tplc="04090019" w:tentative="1">
+      <w:start w:val="1"/>
+      <w:numFmt w:val="lowerLetter"/>
+      <w:lvlText w:val="%5."/>
+      <w:lvlJc w:val="left"/>
+      <w:pPr>
+        <w:ind w:left="4320" w:hanging="360"/>
+      </w:pPr>
+    </w:lvl>
+    <w:lvl w:ilvl="5" w:tplc="0409001B" w:tentative="1">
+      <w:start w:val="1"/>
+      <w:numFmt w:val="lowerRoman"/>
+      <w:lvlText w:val="%6."/>
+      <w:lvlJc w:val="right"/>
+      <w:pPr>
+        <w:ind w:left="5040" w:hanging="180"/>
+      </w:pPr>
+    </w:lvl>
+    <w:lvl w:ilvl="6" w:tplc="0409000F" w:tentative="1">
+      <w:start w:val="1"/>
+      <w:numFmt w:val="decimal"/>
+      <w:lvlText w:val="%7."/>
+      <w:lvlJc w:val="left"/>
+      <w:pPr>
+        <w:ind w:left="5760" w:hanging="360"/>
+      </w:pPr>
+    </w:lvl>
+    <w:lvl w:ilvl="7" w:tplc="04090019" w:tentative="1">
+      <w:start w:val="1"/>
+      <w:numFmt w:val="lowerLetter"/>
+      <w:lvlText w:val="%8."/>
+      <w:lvlJc w:val="left"/>
+      <w:pPr>
+        <w:ind w:left="6480" w:hanging="360"/>
+      </w:pPr>
+    </w:lvl>
+    <w:lvl w:ilvl="8" w:tplc="0409001B" w:tentative="1">
+      <w:start w:val="1"/>
+      <w:numFmt w:val="lowerRoman"/>
+      <w:lvlText w:val="%9."/>
+      <w:lvlJc w:val="right"/>
+      <w:pPr>
+        <w:ind w:left="7200" w:hanging="180"/>
+      </w:pPr>
+    </w:lvl>
+  </w:abstractNum>
   <w:num w:numId="1">
+    <w:abstractNumId w:val="11"/>
+  </w:num>
+  <w:num w:numId="2">
+    <w:abstractNumId w:val="4"/>
+  </w:num>
+  <w:num w:numId="3">
+    <w:abstractNumId w:val="1"/>
+  </w:num>
+  <w:num w:numId="4">
+    <w:abstractNumId w:val="6"/>
+  </w:num>
+  <w:num w:numId="5">
+    <w:abstractNumId w:val="8"/>
+  </w:num>
+  <w:num w:numId="6">
+    <w:abstractNumId w:val="9"/>
+  </w:num>
+  <w:num w:numId="7">
+    <w:abstractNumId w:val="10"/>
+  </w:num>
+  <w:num w:numId="8">
+    <w:abstractNumId w:val="7"/>
+  </w:num>
+  <w:num w:numId="9">
+    <w:abstractNumId w:val="5"/>
+  </w:num>
+  <w:num w:numId="10">
     <w:abstractNumId w:val="2"/>
   </w:num>
-  <w:num w:numId="2">
-    <w:abstractNumId w:val="1"/>
+  <w:num w:numId="11">
+    <w:abstractNumId w:val="0"/>
   </w:num>
-  <w:num w:numId="3">
-    <w:abstractNumId w:val="0"/>
+  <w:num w:numId="12">
+    <w:abstractNumId w:val="12"/>
+  </w:num>
+  <w:num w:numId="13">
+    <w:abstractNumId w:val="13"/>
+  </w:num>
+  <w:num w:numId="14">
+    <w:abstractNumId w:val="3"/>
   </w:num>
 </w:numbering>
 </file>

--- a/SWD Files/Use Cases.docx
+++ b/SWD Files/Use Cases.docx
@@ -820,8 +820,6 @@
         </w:rPr>
         <w:t>Select plane</w:t>
       </w:r>
-      <w:bookmarkStart w:id="0" w:name="_GoBack"/>
-      <w:bookmarkEnd w:id="0"/>
     </w:p>
     <w:p>
       <w:pPr>
@@ -946,19 +944,18 @@
     </w:p>
     <w:p>
       <w:pPr>
-        <w:pStyle w:val="ListParagraph"/>
-        <w:ind w:left="1440"/>
-        <w:rPr>
-          <w:rFonts w:ascii="Times New Roman" w:hAnsi="Times New Roman" w:cs="Times New Roman"/>
-        </w:rPr>
-      </w:pPr>
-    </w:p>
-    <w:p>
-      <w:pPr>
-        <w:rPr>
-          <w:rFonts w:ascii="Times New Roman" w:hAnsi="Times New Roman" w:cs="Times New Roman"/>
-        </w:rPr>
-      </w:pPr>
+        <w:rPr>
+          <w:rFonts w:ascii="Times New Roman" w:hAnsi="Times New Roman" w:cs="Times New Roman"/>
+        </w:rPr>
+      </w:pPr>
+      <w:r>
+        <w:rPr>
+          <w:rFonts w:ascii="Times New Roman" w:hAnsi="Times New Roman" w:cs="Times New Roman"/>
+        </w:rPr>
+        <w:t>Frequency of occurrence: multiple times per week, possibly multiple times per day.</w:t>
+      </w:r>
+      <w:bookmarkStart w:id="0" w:name="_GoBack"/>
+      <w:bookmarkEnd w:id="0"/>
     </w:p>
     <w:p>
       <w:pPr>
